--- a/Final Report.docx
+++ b/Final Report.docx
@@ -7,7 +7,13 @@
         <w:pStyle w:val="Title"/>
       </w:pPr>
       <w:r>
-        <w:t>DATA512 A7 Written Report</w:t>
+        <w:t xml:space="preserve">DATA512 A7 </w:t>
+      </w:r>
+      <w:r>
+        <w:t>Final</w:t>
+      </w:r>
+      <w:r>
+        <w:t xml:space="preserve"> Report</w:t>
       </w:r>
     </w:p>
     <w:p>
@@ -160,7 +166,25 @@
           <w:sz w:val="22"/>
           <w:szCs w:val="22"/>
         </w:rPr>
-        <w:t>have 3 primary research questions driving this work:</w:t>
+        <w:t>have 3 primary research questions driving this work</w:t>
+      </w:r>
+      <w:r>
+        <w:rPr>
+          <w:rFonts w:asciiTheme="minorHAnsi" w:hAnsiTheme="minorHAnsi" w:cstheme="minorHAnsi"/>
+          <w:color w:val="000000"/>
+          <w:sz w:val="22"/>
+          <w:szCs w:val="22"/>
+        </w:rPr>
+        <w:t>. The first question was the original scope of the analysis, questions 2 and 3 were added afterward as an extension</w:t>
+      </w:r>
+      <w:r>
+        <w:rPr>
+          <w:rFonts w:asciiTheme="minorHAnsi" w:hAnsiTheme="minorHAnsi" w:cstheme="minorHAnsi"/>
+          <w:color w:val="000000"/>
+          <w:sz w:val="22"/>
+          <w:szCs w:val="22"/>
+        </w:rPr>
+        <w:t>:</w:t>
       </w:r>
     </w:p>
     <w:p>
@@ -701,17 +725,7 @@
             <w:sz w:val="22"/>
             <w:szCs w:val="22"/>
           </w:rPr>
-          <w:t>her</w:t>
-        </w:r>
-        <w:r>
-          <w:rPr>
-            <w:rStyle w:val="Hyperlink"/>
-            <w:rFonts w:asciiTheme="minorHAnsi" w:hAnsiTheme="minorHAnsi" w:cstheme="minorHAnsi"/>
-            <w:color w:val="1155CC"/>
-            <w:sz w:val="22"/>
-            <w:szCs w:val="22"/>
-          </w:rPr>
-          <w:t>e</w:t>
+          <w:t>here</w:t>
         </w:r>
       </w:hyperlink>
       <w:r>
@@ -729,16 +743,7 @@
           <w:sz w:val="22"/>
           <w:szCs w:val="22"/>
         </w:rPr>
-        <w:t xml:space="preserve">decided to use </w:t>
-      </w:r>
-      <w:r>
-        <w:rPr>
-          <w:rFonts w:asciiTheme="minorHAnsi" w:hAnsiTheme="minorHAnsi" w:cstheme="minorHAnsi"/>
-          <w:color w:val="000000"/>
-          <w:sz w:val="22"/>
-          <w:szCs w:val="22"/>
-        </w:rPr>
-        <w:t xml:space="preserve">the Causal Impact package </w:t>
+        <w:t xml:space="preserve">decided to use the Causal Impact package </w:t>
       </w:r>
       <w:r>
         <w:rPr>
@@ -785,16 +790,7 @@
           <w:sz w:val="22"/>
           <w:szCs w:val="22"/>
         </w:rPr>
-        <w:t xml:space="preserve"> to </w:t>
-      </w:r>
-      <w:r>
-        <w:rPr>
-          <w:rFonts w:asciiTheme="minorHAnsi" w:hAnsiTheme="minorHAnsi" w:cstheme="minorHAnsi"/>
-          <w:color w:val="000000"/>
-          <w:sz w:val="22"/>
-          <w:szCs w:val="22"/>
-        </w:rPr>
-        <w:t xml:space="preserve">create a more </w:t>
+        <w:t xml:space="preserve"> to create a more </w:t>
       </w:r>
       <w:r>
         <w:rPr>
@@ -812,16 +808,7 @@
           <w:sz w:val="22"/>
           <w:szCs w:val="22"/>
         </w:rPr>
-        <w:t xml:space="preserve"> time series model for counterfactual analysis</w:t>
-      </w:r>
-      <w:r>
-        <w:rPr>
-          <w:rFonts w:asciiTheme="minorHAnsi" w:hAnsiTheme="minorHAnsi" w:cstheme="minorHAnsi"/>
-          <w:color w:val="000000"/>
-          <w:sz w:val="22"/>
-          <w:szCs w:val="22"/>
-        </w:rPr>
-        <w:t>.</w:t>
+        <w:t xml:space="preserve"> time series model for counterfactual analysis.</w:t>
       </w:r>
     </w:p>
     <w:p>
@@ -973,7 +960,17 @@
           <w:sz w:val="22"/>
           <w:szCs w:val="22"/>
         </w:rPr>
-        <w:t xml:space="preserve">, have shown that the requirement and use of masks generally leads to fewer infections – this is why it seems reasonable to hypothesize that mask mandates in Cuyahoga will </w:t>
+        <w:t xml:space="preserve">, have shown that the requirement and use of masks generally leads to </w:t>
+      </w:r>
+      <w:r>
+        <w:rPr>
+          <w:rFonts w:asciiTheme="minorHAnsi" w:hAnsiTheme="minorHAnsi" w:cstheme="minorHAnsi"/>
+          <w:color w:val="000000"/>
+          <w:sz w:val="22"/>
+          <w:szCs w:val="22"/>
+        </w:rPr>
+        <w:lastRenderedPageBreak/>
+        <w:t xml:space="preserve">fewer infections – this is why it seems reasonable to hypothesize that mask mandates in Cuyahoga will </w:t>
       </w:r>
       <w:r>
         <w:rPr>
@@ -1026,7 +1023,6 @@
         <w:pStyle w:val="Heading2"/>
       </w:pPr>
       <w:r>
-        <w:lastRenderedPageBreak/>
         <w:t>Impact of COVID-19 on Unemployment</w:t>
       </w:r>
     </w:p>
@@ -1352,16 +1348,7 @@
           <w:sz w:val="22"/>
           <w:szCs w:val="22"/>
         </w:rPr>
-        <w:t>2020-04-10 to 2020-07-07</w:t>
-      </w:r>
-      <w:r>
-        <w:rPr>
-          <w:rFonts w:asciiTheme="minorHAnsi" w:hAnsiTheme="minorHAnsi" w:cstheme="minorHAnsi"/>
-          <w:color w:val="000000"/>
-          <w:sz w:val="22"/>
-          <w:szCs w:val="22"/>
-        </w:rPr>
-        <w:t xml:space="preserve">. The other is a model of what would happen if the mask mandate never ended, modeled on data during the mask mandate </w:t>
+        <w:t xml:space="preserve">2020-04-10 to 2020-07-07. The other is a model of what would happen if the mask mandate never ended, modeled on data during the mask mandate </w:t>
       </w:r>
       <w:r>
         <w:rPr>
@@ -1841,6 +1828,7 @@
               <w:sz w:val="22"/>
               <w:szCs w:val="22"/>
             </w:rPr>
+            <w:lastRenderedPageBreak/>
             <m:t>Unemploymen</m:t>
           </m:r>
           <m:sSub>
@@ -1885,16 +1873,7 @@
               <w:sz w:val="22"/>
               <w:szCs w:val="22"/>
             </w:rPr>
-            <m:t>=Intercept+Tim</m:t>
-          </m:r>
-          <m:r>
-            <w:rPr>
-              <w:rFonts w:ascii="Cambria Math" w:hAnsi="Cambria Math" w:cstheme="minorHAnsi"/>
-              <w:color w:val="000000"/>
-              <w:sz w:val="22"/>
-              <w:szCs w:val="22"/>
-            </w:rPr>
-            <m:t>e</m:t>
+            <m:t>=Intercept+Time</m:t>
           </m:r>
         </m:oMath>
       </m:oMathPara>
@@ -1917,26 +1896,7 @@
           <w:sz w:val="22"/>
           <w:szCs w:val="22"/>
         </w:rPr>
-        <w:lastRenderedPageBreak/>
-        <w:t>T</w:t>
-      </w:r>
-      <w:r>
-        <w:rPr>
-          <w:rFonts w:asciiTheme="minorHAnsi" w:hAnsiTheme="minorHAnsi" w:cstheme="minorHAnsi"/>
-          <w:color w:val="000000"/>
-          <w:sz w:val="22"/>
-          <w:szCs w:val="22"/>
-        </w:rPr>
-        <w:t>o make sure that OLS regression does a good job of summarizing the time series data</w:t>
-      </w:r>
-      <w:r>
-        <w:rPr>
-          <w:rFonts w:asciiTheme="minorHAnsi" w:hAnsiTheme="minorHAnsi" w:cstheme="minorHAnsi"/>
-          <w:color w:val="000000"/>
-          <w:sz w:val="22"/>
-          <w:szCs w:val="22"/>
-        </w:rPr>
-        <w:t xml:space="preserve">, </w:t>
+        <w:t xml:space="preserve">To make sure that OLS regression does a good job of summarizing the time series data, </w:t>
       </w:r>
       <w:r>
         <w:rPr>
@@ -2439,16 +2399,7 @@
               <w:sz w:val="22"/>
               <w:szCs w:val="22"/>
             </w:rPr>
-            <m:t>=Intercept+Time+County</m:t>
-          </m:r>
-          <m:r>
-            <w:rPr>
-              <w:rFonts w:ascii="Cambria Math" w:hAnsi="Cambria Math" w:cstheme="minorHAnsi"/>
-              <w:color w:val="000000"/>
-              <w:sz w:val="22"/>
-              <w:szCs w:val="22"/>
-            </w:rPr>
-            <m:t>+(Time*County)</m:t>
+            <m:t>=Intercept+Time+County+(Time*County)</m:t>
           </m:r>
         </m:oMath>
       </m:oMathPara>
@@ -2616,6 +2567,7 @@
           <w:sz w:val="22"/>
           <w:szCs w:val="22"/>
         </w:rPr>
+        <w:lastRenderedPageBreak/>
         <w:drawing>
           <wp:inline distT="0" distB="0" distL="0" distR="0" wp14:anchorId="60B8B7E4" wp14:editId="3BD0C5A2">
             <wp:extent cx="5955607" cy="2267712"/>
@@ -2684,26 +2636,7 @@
           <w:sz w:val="22"/>
           <w:szCs w:val="22"/>
         </w:rPr>
-        <w:lastRenderedPageBreak/>
-        <w:t xml:space="preserve">This </w:t>
-      </w:r>
-      <w:r>
-        <w:rPr>
-          <w:rFonts w:asciiTheme="minorHAnsi" w:hAnsiTheme="minorHAnsi" w:cstheme="minorHAnsi"/>
-          <w:color w:val="000000"/>
-          <w:sz w:val="22"/>
-          <w:szCs w:val="22"/>
-        </w:rPr>
-        <w:t>chart</w:t>
-      </w:r>
-      <w:r>
-        <w:rPr>
-          <w:rFonts w:asciiTheme="minorHAnsi" w:hAnsiTheme="minorHAnsi" w:cstheme="minorHAnsi"/>
-          <w:color w:val="000000"/>
-          <w:sz w:val="22"/>
-          <w:szCs w:val="22"/>
-        </w:rPr>
-        <w:t xml:space="preserve"> shows the daily change in COVID-19 cases in Cuyahoga February 1, 2020 through October 15, 2021, along with the time range of the county’s mask mandate, and a prediction of the impact that the mask mandate had on COVID-19 infections. The x-axis represents individual days from 2020-02-01 to 20201-10-15</w:t>
+        <w:t>This chart shows the daily change in COVID-19 cases in Cuyahoga February 1, 2020 through October 15, 2021, along with the time range of the county’s mask mandate, and a prediction of the impact that the mask mandate had on COVID-19 infections. The x-axis represents individual days from 2020-02-01 to 20201-10-15</w:t>
       </w:r>
       <w:r>
         <w:rPr>
@@ -3041,6 +2974,7 @@
         <w:rPr>
           <w:rFonts w:eastAsia="Times New Roman"/>
         </w:rPr>
+        <w:lastRenderedPageBreak/>
         <w:t>Is unemployment in Cuyahoga County correlated to changes in COVID-19 infection rate?</w:t>
       </w:r>
     </w:p>
@@ -3170,7 +3104,6 @@
           <w:sz w:val="22"/>
           <w:szCs w:val="22"/>
         </w:rPr>
-        <w:lastRenderedPageBreak/>
         <w:t xml:space="preserve">However, </w:t>
       </w:r>
       <w:r>
@@ -3954,6 +3887,7 @@
         <w:rPr>
           <w:rFonts w:eastAsia="Times New Roman"/>
         </w:rPr>
+        <w:lastRenderedPageBreak/>
         <w:t>Was the unemployment rate in Cuyahoga significantly different than th</w:t>
       </w:r>
       <w:r>
@@ -4020,16 +3954,7 @@
           <w:sz w:val="22"/>
           <w:szCs w:val="22"/>
         </w:rPr>
-        <w:t xml:space="preserve"> </w:t>
-      </w:r>
-      <w:r>
-        <w:rPr>
-          <w:rFonts w:asciiTheme="minorHAnsi" w:hAnsiTheme="minorHAnsi" w:cstheme="minorHAnsi"/>
-          <w:color w:val="000000"/>
-          <w:sz w:val="22"/>
-          <w:szCs w:val="22"/>
-        </w:rPr>
-        <w:t>that give confidence in using OLS to model rate of change of unemployment in these counties</w:t>
+        <w:t xml:space="preserve"> that give confidence in using OLS to model rate of change of unemployment in these counties</w:t>
       </w:r>
       <w:r>
         <w:rPr>
@@ -4825,7 +4750,6 @@
           <w:sz w:val="22"/>
           <w:szCs w:val="22"/>
         </w:rPr>
-        <w:lastRenderedPageBreak/>
         <w:t>Additionally, visualizing the model</w:t>
       </w:r>
       <w:r>
@@ -4974,6 +4898,7 @@
           <w:sz w:val="22"/>
           <w:szCs w:val="22"/>
         </w:rPr>
+        <w:lastRenderedPageBreak/>
         <w:drawing>
           <wp:inline distT="0" distB="0" distL="0" distR="0" wp14:anchorId="76955CBD" wp14:editId="56EBC400">
             <wp:extent cx="4829408" cy="2468880"/>
@@ -5043,7 +4968,6 @@
           <w:sz w:val="22"/>
           <w:szCs w:val="22"/>
         </w:rPr>
-        <w:lastRenderedPageBreak/>
         <w:drawing>
           <wp:inline distT="0" distB="0" distL="0" distR="0" wp14:anchorId="3BB5EC57" wp14:editId="3FD9570F">
             <wp:extent cx="4829408" cy="2468880"/>
@@ -5182,6 +5106,7 @@
           <w:sz w:val="22"/>
           <w:szCs w:val="22"/>
         </w:rPr>
+        <w:lastRenderedPageBreak/>
         <w:drawing>
           <wp:inline distT="0" distB="0" distL="0" distR="0" wp14:anchorId="3DF58BFC" wp14:editId="69EBA51D">
             <wp:extent cx="4829408" cy="2468880"/>
@@ -5250,7 +5175,6 @@
           <w:sz w:val="22"/>
           <w:szCs w:val="22"/>
         </w:rPr>
-        <w:lastRenderedPageBreak/>
         <w:t>There are statistically significant differences in values for unemployment rate between Cuyahoga and Geauga and Medina county at the alpha = 0.0125 level (Bonferroni corrected from alpha = 0.05). There are no statistically significant differences in rate of change.</w:t>
       </w:r>
     </w:p>
@@ -5750,7 +5674,16 @@
           <w:sz w:val="22"/>
           <w:szCs w:val="22"/>
         </w:rPr>
-        <w:t xml:space="preserve"> between counties because I suspected that the counties would have very different industries and demographics that may be differently affected by COVID-19. Although my testing only showed that Cuyahoga differed significantly in unemployment rate from Geauga and Medina, and differed from no counties in rate of change of unemployment, there is more research that could be done. I was</w:t>
+        <w:t xml:space="preserve"> between counties because I suspected that the counties would have very different industries and demographics that may be differently affected by COVID-19. Although my testing only showed that Cuyahoga differed significantly in unemployment rate from </w:t>
+      </w:r>
+      <w:r>
+        <w:rPr>
+          <w:rFonts w:asciiTheme="minorHAnsi" w:hAnsiTheme="minorHAnsi" w:cstheme="minorHAnsi"/>
+          <w:sz w:val="22"/>
+          <w:szCs w:val="22"/>
+        </w:rPr>
+        <w:lastRenderedPageBreak/>
+        <w:t>Geauga and Medina, and differed from no counties in rate of change of unemployment, there is more research that could be done. I was</w:t>
       </w:r>
       <w:r>
         <w:rPr>
@@ -5970,17 +5903,7 @@
           <w:sz w:val="22"/>
           <w:szCs w:val="22"/>
         </w:rPr>
-        <w:t xml:space="preserve">As stated in earlier sections, the Causal Impact model used for making time series forecasts in Research Question #1 is very naïve. It only takes historical data into account in making its predictions; however, we know there are many interventions occurring with COVID-19 that the model can’t account for. Some </w:t>
-      </w:r>
-      <w:r>
-        <w:rPr>
-          <w:rFonts w:asciiTheme="minorHAnsi" w:hAnsiTheme="minorHAnsi" w:cstheme="minorHAnsi"/>
-          <w:color w:val="000000"/>
-          <w:sz w:val="22"/>
-          <w:szCs w:val="22"/>
-        </w:rPr>
-        <w:lastRenderedPageBreak/>
-        <w:t>of these interventions include things like vaccination availability</w:t>
+        <w:t>As stated in earlier sections, the Causal Impact model used for making time series forecasts in Research Question #1 is very naïve. It only takes historical data into account in making its predictions; however, we know there are many interventions occurring with COVID-19 that the model can’t account for. Some of these interventions include things like vaccination availability</w:t>
       </w:r>
       <w:r>
         <w:rPr>
@@ -6227,6 +6150,7 @@
           <w:sz w:val="22"/>
           <w:szCs w:val="22"/>
         </w:rPr>
+        <w:lastRenderedPageBreak/>
         <w:t xml:space="preserve">Data collected on infections is incomplete – </w:t>
       </w:r>
       <w:r>
@@ -6566,7 +6490,6 @@
           <w:sz w:val="22"/>
           <w:szCs w:val="22"/>
         </w:rPr>
-        <w:lastRenderedPageBreak/>
         <w:t xml:space="preserve">What I found was that masking policies did show a significant impact on the spread of COVID-19, but </w:t>
       </w:r>
       <w:r>
@@ -6731,33 +6654,7 @@
           <w:sz w:val="22"/>
           <w:szCs w:val="22"/>
         </w:rPr>
-        <w:t>Fernández-</w:t>
-      </w:r>
-      <w:proofErr w:type="spellStart"/>
-      <w:r>
-        <w:rPr>
-          <w:rFonts w:asciiTheme="minorHAnsi" w:hAnsiTheme="minorHAnsi" w:cstheme="minorHAnsi"/>
-          <w:sz w:val="22"/>
-          <w:szCs w:val="22"/>
-        </w:rPr>
-        <w:t>Villaverde</w:t>
-      </w:r>
-      <w:proofErr w:type="spellEnd"/>
-      <w:r>
-        <w:rPr>
-          <w:rFonts w:asciiTheme="minorHAnsi" w:hAnsiTheme="minorHAnsi" w:cstheme="minorHAnsi"/>
-          <w:sz w:val="22"/>
-          <w:szCs w:val="22"/>
-        </w:rPr>
-        <w:t>, J., &amp; Jones, C. (2020).</w:t>
-      </w:r>
-      <w:r>
-        <w:rPr>
-          <w:rFonts w:asciiTheme="minorHAnsi" w:hAnsiTheme="minorHAnsi" w:cstheme="minorHAnsi"/>
-          <w:sz w:val="22"/>
-          <w:szCs w:val="22"/>
-        </w:rPr>
-        <w:t xml:space="preserve"> </w:t>
+        <w:t xml:space="preserve">Fernández-Villaverde, J., &amp; Jones, C. (2020). </w:t>
       </w:r>
       <w:r>
         <w:rPr>
@@ -6783,23 +6680,7 @@
           <w:sz w:val="22"/>
           <w:szCs w:val="22"/>
         </w:rPr>
-        <w:t xml:space="preserve"> </w:t>
-      </w:r>
-      <w:r>
-        <w:rPr>
-          <w:rFonts w:asciiTheme="minorHAnsi" w:hAnsiTheme="minorHAnsi" w:cstheme="minorHAnsi"/>
-          <w:sz w:val="22"/>
-          <w:szCs w:val="22"/>
-        </w:rPr>
-        <w:t>Retrieved from</w:t>
-      </w:r>
-      <w:r>
-        <w:rPr>
-          <w:rFonts w:asciiTheme="minorHAnsi" w:hAnsiTheme="minorHAnsi" w:cstheme="minorHAnsi"/>
-          <w:sz w:val="22"/>
-          <w:szCs w:val="22"/>
-        </w:rPr>
-        <w:t xml:space="preserve"> </w:t>
+        <w:t xml:space="preserve"> Retrieved from </w:t>
       </w:r>
       <w:hyperlink r:id="rId21" w:history="1">
         <w:r>
@@ -6837,7 +6718,6 @@
           <w:szCs w:val="22"/>
         </w:rPr>
       </w:pPr>
-      <w:proofErr w:type="spellStart"/>
       <w:r>
         <w:rPr>
           <w:rFonts w:asciiTheme="minorHAnsi" w:hAnsiTheme="minorHAnsi" w:cstheme="minorHAnsi"/>
@@ -6845,77 +6725,7 @@
           <w:szCs w:val="22"/>
           <w:shd w:val="clear" w:color="auto" w:fill="FFFFFF"/>
         </w:rPr>
-        <w:t>Adjodah</w:t>
-      </w:r>
-      <w:proofErr w:type="spellEnd"/>
-      <w:r>
-        <w:rPr>
-          <w:rFonts w:asciiTheme="minorHAnsi" w:hAnsiTheme="minorHAnsi" w:cstheme="minorHAnsi"/>
-          <w:sz w:val="22"/>
-          <w:szCs w:val="22"/>
-          <w:shd w:val="clear" w:color="auto" w:fill="FFFFFF"/>
-        </w:rPr>
-        <w:t xml:space="preserve"> D, </w:t>
-      </w:r>
-      <w:proofErr w:type="spellStart"/>
-      <w:r>
-        <w:rPr>
-          <w:rFonts w:asciiTheme="minorHAnsi" w:hAnsiTheme="minorHAnsi" w:cstheme="minorHAnsi"/>
-          <w:sz w:val="22"/>
-          <w:szCs w:val="22"/>
-          <w:shd w:val="clear" w:color="auto" w:fill="FFFFFF"/>
-        </w:rPr>
-        <w:t>Dinakar</w:t>
-      </w:r>
-      <w:proofErr w:type="spellEnd"/>
-      <w:r>
-        <w:rPr>
-          <w:rFonts w:asciiTheme="minorHAnsi" w:hAnsiTheme="minorHAnsi" w:cstheme="minorHAnsi"/>
-          <w:sz w:val="22"/>
-          <w:szCs w:val="22"/>
-          <w:shd w:val="clear" w:color="auto" w:fill="FFFFFF"/>
-        </w:rPr>
-        <w:t xml:space="preserve"> K, </w:t>
-      </w:r>
-      <w:proofErr w:type="spellStart"/>
-      <w:r>
-        <w:rPr>
-          <w:rFonts w:asciiTheme="minorHAnsi" w:hAnsiTheme="minorHAnsi" w:cstheme="minorHAnsi"/>
-          <w:sz w:val="22"/>
-          <w:szCs w:val="22"/>
-          <w:shd w:val="clear" w:color="auto" w:fill="FFFFFF"/>
-        </w:rPr>
-        <w:t>Chinazzi</w:t>
-      </w:r>
-      <w:proofErr w:type="spellEnd"/>
-      <w:r>
-        <w:rPr>
-          <w:rFonts w:asciiTheme="minorHAnsi" w:hAnsiTheme="minorHAnsi" w:cstheme="minorHAnsi"/>
-          <w:sz w:val="22"/>
-          <w:szCs w:val="22"/>
-          <w:shd w:val="clear" w:color="auto" w:fill="FFFFFF"/>
-        </w:rPr>
-        <w:t xml:space="preserve"> M, </w:t>
-      </w:r>
-      <w:proofErr w:type="spellStart"/>
-      <w:r>
-        <w:rPr>
-          <w:rFonts w:asciiTheme="minorHAnsi" w:hAnsiTheme="minorHAnsi" w:cstheme="minorHAnsi"/>
-          <w:sz w:val="22"/>
-          <w:szCs w:val="22"/>
-          <w:shd w:val="clear" w:color="auto" w:fill="FFFFFF"/>
-        </w:rPr>
-        <w:t>Fraiberger</w:t>
-      </w:r>
-      <w:proofErr w:type="spellEnd"/>
-      <w:r>
-        <w:rPr>
-          <w:rFonts w:asciiTheme="minorHAnsi" w:hAnsiTheme="minorHAnsi" w:cstheme="minorHAnsi"/>
-          <w:sz w:val="22"/>
-          <w:szCs w:val="22"/>
-          <w:shd w:val="clear" w:color="auto" w:fill="FFFFFF"/>
-        </w:rPr>
-        <w:t xml:space="preserve"> SP, Pentland A, Bates S, et al. (2021) </w:t>
+        <w:t xml:space="preserve">Adjodah D, Dinakar K, Chinazzi M, Fraiberger SP, Pentland A, Bates S, et al. (2021) </w:t>
       </w:r>
       <w:r>
         <w:rPr>
@@ -6935,27 +6745,7 @@
           <w:szCs w:val="22"/>
           <w:shd w:val="clear" w:color="auto" w:fill="FFFFFF"/>
         </w:rPr>
-        <w:t xml:space="preserve">. </w:t>
-      </w:r>
-      <w:proofErr w:type="spellStart"/>
-      <w:r>
-        <w:rPr>
-          <w:rFonts w:asciiTheme="minorHAnsi" w:hAnsiTheme="minorHAnsi" w:cstheme="minorHAnsi"/>
-          <w:sz w:val="22"/>
-          <w:szCs w:val="22"/>
-          <w:shd w:val="clear" w:color="auto" w:fill="FFFFFF"/>
-        </w:rPr>
-        <w:t>PLoS</w:t>
-      </w:r>
-      <w:proofErr w:type="spellEnd"/>
-      <w:r>
-        <w:rPr>
-          <w:rFonts w:asciiTheme="minorHAnsi" w:hAnsiTheme="minorHAnsi" w:cstheme="minorHAnsi"/>
-          <w:sz w:val="22"/>
-          <w:szCs w:val="22"/>
-          <w:shd w:val="clear" w:color="auto" w:fill="FFFFFF"/>
-        </w:rPr>
-        <w:t xml:space="preserve"> ONE 16(6): e0252315. https://doi.org/10.1371/journal.pone.0252315</w:t>
+        <w:t>. PLoS ONE 16(6): e0252315. https://doi.org/10.1371/journal.pone.0252315</w:t>
       </w:r>
       <w:r>
         <w:rPr>
@@ -7008,47 +6798,7 @@
           <w:szCs w:val="22"/>
           <w:shd w:val="clear" w:color="auto" w:fill="FFFFFF"/>
         </w:rPr>
-        <w:t xml:space="preserve">. MMWR </w:t>
-      </w:r>
-      <w:proofErr w:type="spellStart"/>
-      <w:r>
-        <w:rPr>
-          <w:rFonts w:asciiTheme="minorHAnsi" w:hAnsiTheme="minorHAnsi" w:cstheme="minorHAnsi"/>
-          <w:sz w:val="22"/>
-          <w:szCs w:val="22"/>
-          <w:shd w:val="clear" w:color="auto" w:fill="FFFFFF"/>
-        </w:rPr>
-        <w:t>Morb</w:t>
-      </w:r>
-      <w:proofErr w:type="spellEnd"/>
-      <w:r>
-        <w:rPr>
-          <w:rFonts w:asciiTheme="minorHAnsi" w:hAnsiTheme="minorHAnsi" w:cstheme="minorHAnsi"/>
-          <w:sz w:val="22"/>
-          <w:szCs w:val="22"/>
-          <w:shd w:val="clear" w:color="auto" w:fill="FFFFFF"/>
-        </w:rPr>
-        <w:t xml:space="preserve"> Mortal </w:t>
-      </w:r>
-      <w:proofErr w:type="spellStart"/>
-      <w:r>
-        <w:rPr>
-          <w:rFonts w:asciiTheme="minorHAnsi" w:hAnsiTheme="minorHAnsi" w:cstheme="minorHAnsi"/>
-          <w:sz w:val="22"/>
-          <w:szCs w:val="22"/>
-          <w:shd w:val="clear" w:color="auto" w:fill="FFFFFF"/>
-        </w:rPr>
-        <w:t>Wkly</w:t>
-      </w:r>
-      <w:proofErr w:type="spellEnd"/>
-      <w:r>
-        <w:rPr>
-          <w:rFonts w:asciiTheme="minorHAnsi" w:hAnsiTheme="minorHAnsi" w:cstheme="minorHAnsi"/>
-          <w:sz w:val="22"/>
-          <w:szCs w:val="22"/>
-          <w:shd w:val="clear" w:color="auto" w:fill="FFFFFF"/>
-        </w:rPr>
-        <w:t xml:space="preserve"> Rep 2021;70:350–354. DOI: </w:t>
+        <w:t>. MMWR Morb Mortal Wkly Rep 2021;70:350–354. DOI: </w:t>
       </w:r>
       <w:hyperlink r:id="rId22" w:history="1">
         <w:r>
@@ -7079,21 +6829,7 @@
         <w:rPr>
           <w:rFonts w:eastAsia="Times New Roman" w:cstheme="minorHAnsi"/>
         </w:rPr>
-        <w:t>Jeremy Howard, Austin Huang, </w:t>
-      </w:r>
-      <w:proofErr w:type="spellStart"/>
-      <w:r>
-        <w:rPr>
-          <w:rFonts w:eastAsia="Times New Roman" w:cstheme="minorHAnsi"/>
-        </w:rPr>
-        <w:t>Zhiyuan</w:t>
-      </w:r>
-      <w:proofErr w:type="spellEnd"/>
-      <w:r>
-        <w:rPr>
-          <w:rFonts w:eastAsia="Times New Roman" w:cstheme="minorHAnsi"/>
-        </w:rPr>
-        <w:t> Li</w:t>
+        <w:t>Jeremy Howard, Austin Huang, Zhiyuan Li</w:t>
       </w:r>
       <w:r>
         <w:rPr>
@@ -7119,37 +6855,7 @@
         <w:rPr>
           <w:rFonts w:eastAsia="Times New Roman" w:cstheme="minorHAnsi"/>
         </w:rPr>
-        <w:t xml:space="preserve">. </w:t>
-      </w:r>
-      <w:r>
-        <w:rPr>
-          <w:rFonts w:eastAsia="Times New Roman" w:cstheme="minorHAnsi"/>
-        </w:rPr>
-        <w:t>Proceedings of the National Academy of Sciences Jan</w:t>
-      </w:r>
-      <w:r>
-        <w:rPr>
-          <w:rFonts w:eastAsia="Times New Roman" w:cstheme="minorHAnsi"/>
-        </w:rPr>
-        <w:t xml:space="preserve"> </w:t>
-      </w:r>
-      <w:r>
-        <w:rPr>
-          <w:rFonts w:eastAsia="Times New Roman" w:cstheme="minorHAnsi"/>
-        </w:rPr>
-        <w:t>2021</w:t>
-      </w:r>
-      <w:r>
-        <w:rPr>
-          <w:rFonts w:eastAsia="Times New Roman" w:cstheme="minorHAnsi"/>
-        </w:rPr>
-        <w:t>.</w:t>
-      </w:r>
-      <w:r>
-        <w:rPr>
-          <w:rFonts w:eastAsia="Times New Roman" w:cstheme="minorHAnsi"/>
-        </w:rPr>
-        <w:t> DOI: 10.1073/pnas.2014564118</w:t>
+        <w:t>. Proceedings of the National Academy of Sciences Jan 2021. DOI: 10.1073/pnas.2014564118</w:t>
       </w:r>
     </w:p>
     <w:p>
@@ -7205,6 +6911,7 @@
           <w:sz w:val="22"/>
           <w:szCs w:val="22"/>
         </w:rPr>
+        <w:lastRenderedPageBreak/>
         <w:t xml:space="preserve">Kochhar, R., &amp; Bennett, J. (2021, April 14). </w:t>
       </w:r>
       <w:r>
@@ -7351,34 +7058,7 @@
           <w:sz w:val="22"/>
           <w:szCs w:val="22"/>
         </w:rPr>
-        <w:t xml:space="preserve">The </w:t>
-      </w:r>
-      <w:r>
-        <w:rPr>
-          <w:rFonts w:asciiTheme="minorHAnsi" w:hAnsiTheme="minorHAnsi" w:cstheme="minorHAnsi"/>
-          <w:color w:val="000000"/>
-          <w:sz w:val="22"/>
-          <w:szCs w:val="22"/>
-        </w:rPr>
-        <w:t xml:space="preserve">raw US confirmed cases </w:t>
-      </w:r>
-      <w:r>
-        <w:rPr>
-          <w:rFonts w:asciiTheme="minorHAnsi" w:hAnsiTheme="minorHAnsi" w:cstheme="minorHAnsi"/>
-          <w:color w:val="000000"/>
-          <w:sz w:val="22"/>
-          <w:szCs w:val="22"/>
-        </w:rPr>
-        <w:t>file from the Kaggle repository of John Hopkins University COVID-19 data</w:t>
-      </w:r>
-      <w:r>
-        <w:rPr>
-          <w:rFonts w:asciiTheme="minorHAnsi" w:hAnsiTheme="minorHAnsi" w:cstheme="minorHAnsi"/>
-          <w:color w:val="000000"/>
-          <w:sz w:val="22"/>
-          <w:szCs w:val="22"/>
-        </w:rPr>
-        <w:t xml:space="preserve">: </w:t>
+        <w:t xml:space="preserve">The raw US confirmed cases file from the Kaggle repository of John Hopkins University COVID-19 data: </w:t>
       </w:r>
       <w:hyperlink r:id="rId25" w:history="1">
         <w:r>
@@ -7415,16 +7095,7 @@
           <w:sz w:val="22"/>
           <w:szCs w:val="22"/>
         </w:rPr>
-        <w:t>The CDC dataset of</w:t>
-      </w:r>
-      <w:r>
-        <w:rPr>
-          <w:rFonts w:asciiTheme="minorHAnsi" w:hAnsiTheme="minorHAnsi" w:cstheme="minorHAnsi"/>
-          <w:color w:val="000000"/>
-          <w:sz w:val="22"/>
-          <w:szCs w:val="22"/>
-        </w:rPr>
-        <w:t xml:space="preserve"> masking mandates by county: </w:t>
+        <w:t xml:space="preserve">The CDC dataset of masking mandates by county: </w:t>
       </w:r>
       <w:hyperlink r:id="rId26" w:history="1">
         <w:r>
@@ -7461,35 +7132,7 @@
           <w:sz w:val="22"/>
           <w:szCs w:val="22"/>
         </w:rPr>
-        <w:lastRenderedPageBreak/>
-        <w:t xml:space="preserve">The New York Times </w:t>
-      </w:r>
-      <w:r>
-        <w:rPr>
-          <w:rFonts w:asciiTheme="minorHAnsi" w:hAnsiTheme="minorHAnsi" w:cstheme="minorHAnsi"/>
-          <w:color w:val="000000"/>
-          <w:sz w:val="22"/>
-          <w:szCs w:val="22"/>
-        </w:rPr>
-        <w:t xml:space="preserve">mask compliance survey </w:t>
-      </w:r>
-      <w:r>
-        <w:rPr>
-          <w:rFonts w:asciiTheme="minorHAnsi" w:hAnsiTheme="minorHAnsi" w:cstheme="minorHAnsi"/>
-          <w:color w:val="000000"/>
-          <w:sz w:val="22"/>
-          <w:szCs w:val="22"/>
-        </w:rPr>
-        <w:t>data</w:t>
-      </w:r>
-      <w:r>
-        <w:rPr>
-          <w:rFonts w:asciiTheme="minorHAnsi" w:hAnsiTheme="minorHAnsi" w:cstheme="minorHAnsi"/>
-          <w:color w:val="000000"/>
-          <w:sz w:val="22"/>
-          <w:szCs w:val="22"/>
-        </w:rPr>
-        <w:t xml:space="preserve"> (not used in final results): </w:t>
+        <w:t xml:space="preserve">The New York Times mask compliance survey data (not used in final results): </w:t>
       </w:r>
       <w:hyperlink r:id="rId27" w:history="1">
         <w:r>
@@ -7530,7 +7173,19 @@
         <w:rPr>
           <w:rFonts w:cstheme="minorHAnsi"/>
         </w:rPr>
-        <w:t>for each of these locations:</w:t>
+        <w:t>for each of the</w:t>
+      </w:r>
+      <w:r>
+        <w:rPr>
+          <w:rFonts w:cstheme="minorHAnsi"/>
+        </w:rPr>
+        <w:t xml:space="preserve"> counties in the Cleveland-Elyria metropolitan area</w:t>
+      </w:r>
+      <w:r>
+        <w:rPr>
+          <w:rFonts w:cstheme="minorHAnsi"/>
+        </w:rPr>
+        <w:t>:</w:t>
       </w:r>
     </w:p>
     <w:p>
